--- a/курсовая трпс/prod_15/Астахов ТЗ v1.docx
+++ b/курсовая трпс/prod_15/Астахов ТЗ v1.docx
@@ -2223,6 +2223,7 @@
           <w:numId w:val="12"/>
         </w:numPr>
         <w:ind w:left="992" w:right="0" w:hanging="283"/>
+        <w:spacing w:lineRule="auto" w:line="480" w:after="0" w:afterAutospacing="0"/>
         <w:rPr>
           <w:sz w:val="24"/>
           <w:highlight w:val="none"/>
@@ -2258,6 +2259,7 @@
           <w:numId w:val="12"/>
         </w:numPr>
         <w:ind w:left="992" w:right="0" w:hanging="283"/>
+        <w:spacing w:lineRule="auto" w:line="480" w:after="0" w:afterAutospacing="0"/>
         <w:rPr>
           <w:sz w:val="24"/>
           <w:highlight w:val="none"/>
@@ -2293,6 +2295,7 @@
           <w:numId w:val="12"/>
         </w:numPr>
         <w:ind w:left="992" w:right="0" w:hanging="283"/>
+        <w:spacing w:lineRule="auto" w:line="480" w:after="0" w:afterAutospacing="0"/>
         <w:rPr>
           <w:sz w:val="24"/>
           <w:highlight w:val="none"/>
@@ -2329,6 +2332,7 @@
           <w:numId w:val="12"/>
         </w:numPr>
         <w:ind w:left="992" w:right="0" w:hanging="283"/>
+        <w:spacing w:lineRule="auto" w:line="480" w:after="0" w:afterAutospacing="0"/>
         <w:rPr>
           <w:sz w:val="24"/>
           <w:highlight w:val="none"/>
@@ -2373,6 +2377,7 @@
           <w:numId w:val="12"/>
         </w:numPr>
         <w:ind w:left="992" w:right="0" w:hanging="283"/>
+        <w:spacing w:lineRule="auto" w:line="480" w:after="0" w:afterAutospacing="0"/>
         <w:rPr>
           <w:sz w:val="24"/>
           <w:highlight w:val="none"/>
@@ -2480,6 +2485,7 @@
           <w:numId w:val="12"/>
         </w:numPr>
         <w:ind w:left="992" w:right="0" w:hanging="283"/>
+        <w:spacing w:lineRule="auto" w:line="480" w:after="0" w:afterAutospacing="0"/>
         <w:rPr>
           <w:sz w:val="24"/>
           <w:highlight w:val="none"/>
@@ -2576,6 +2582,7 @@
           <w:numId w:val="13"/>
         </w:numPr>
         <w:ind w:left="992" w:right="0" w:hanging="284"/>
+        <w:spacing w:lineRule="auto" w:line="480" w:after="0" w:afterAutospacing="0"/>
         <w:rPr>
           <w:sz w:val="24"/>
           <w:highlight w:val="none"/>
@@ -2611,6 +2618,7 @@
           <w:numId w:val="13"/>
         </w:numPr>
         <w:ind w:left="992" w:right="0" w:hanging="284"/>
+        <w:spacing w:lineRule="auto" w:line="480" w:after="0" w:afterAutospacing="0"/>
         <w:rPr>
           <w:sz w:val="24"/>
           <w:highlight w:val="none"/>
@@ -2647,6 +2655,7 @@
           <w:numId w:val="13"/>
         </w:numPr>
         <w:ind w:left="992" w:right="0" w:hanging="284"/>
+        <w:spacing w:lineRule="auto" w:line="480" w:after="0" w:afterAutospacing="0"/>
         <w:rPr>
           <w:sz w:val="24"/>
           <w:highlight w:val="none"/>
@@ -2691,6 +2700,7 @@
           <w:numId w:val="13"/>
         </w:numPr>
         <w:ind w:left="992" w:right="0" w:hanging="284"/>
+        <w:spacing w:lineRule="auto" w:line="480" w:after="0" w:afterAutospacing="0"/>
         <w:rPr>
           <w:sz w:val="24"/>
           <w:highlight w:val="none"/>
@@ -2791,6 +2801,7 @@
           <w:numId w:val="13"/>
         </w:numPr>
         <w:ind w:left="992" w:right="0" w:hanging="284"/>
+        <w:spacing w:lineRule="auto" w:line="480" w:after="0" w:afterAutospacing="0"/>
         <w:rPr>
           <w:sz w:val="24"/>
           <w:highlight w:val="none"/>
@@ -4332,7 +4343,7 @@
     <w:p>
       <w:pPr>
         <w:pStyle w:val="887"/>
-        <w:ind w:left="720"/>
+        <w:ind w:firstLine="720"/>
         <w:spacing w:lineRule="auto" w:line="480"/>
         <w:tabs>
           <w:tab w:val="left" w:pos="1080" w:leader="none"/>
@@ -4347,28 +4358,14 @@
           <w:sz w:val="24"/>
           <w:highlight w:val="none"/>
         </w:rPr>
-        <w:t xml:space="preserve">5.3.1</w:t>
-      </w:r>
-      <w:r>
-        <w:rPr>
-          <w:sz w:val="24"/>
-          <w:highlight w:val="none"/>
-        </w:rPr>
-        <w:t xml:space="preserve"> </w:t>
-      </w:r>
-      <w:r>
-        <w:rPr>
-          <w:sz w:val="24"/>
-          <w:highlight w:val="none"/>
-        </w:rPr>
-        <w:t xml:space="preserve">Схема структурная веб-приложения;</w:t>
-      </w:r>
-      <w:r>
-        <w:rPr>
-          <w:sz w:val="24"/>
-        </w:rPr>
-      </w:r>
-      <w:r/>
+        <w:t xml:space="preserve">5.3.1 Диаграмма вариантов использования;</w:t>
+      </w:r>
+      <w:r>
+        <w:rPr>
+          <w:sz w:val="24"/>
+          <w:highlight w:val="none"/>
+        </w:rPr>
+      </w:r>
     </w:p>
     <w:p>
       <w:pPr>
@@ -4388,7 +4385,71 @@
           <w:sz w:val="24"/>
           <w:highlight w:val="none"/>
         </w:rPr>
-        <w:t xml:space="preserve">5.3.2 Схема структурная чат-бота;</w:t>
+        <w:t xml:space="preserve">5.3.</w:t>
+      </w:r>
+      <w:r>
+        <w:rPr>
+          <w:sz w:val="24"/>
+          <w:highlight w:val="none"/>
+          <w:lang w:val="en-US"/>
+        </w:rPr>
+        <w:t xml:space="preserve">2</w:t>
+      </w:r>
+      <w:r>
+        <w:rPr>
+          <w:sz w:val="24"/>
+          <w:highlight w:val="none"/>
+        </w:rPr>
+        <w:t xml:space="preserve"> </w:t>
+      </w:r>
+      <w:r>
+        <w:rPr>
+          <w:sz w:val="24"/>
+          <w:highlight w:val="none"/>
+        </w:rPr>
+        <w:t xml:space="preserve">Схема структурная веб-приложения;</w:t>
+      </w:r>
+      <w:r>
+        <w:rPr>
+          <w:sz w:val="24"/>
+        </w:rPr>
+      </w:r>
+      <w:r/>
+    </w:p>
+    <w:p>
+      <w:pPr>
+        <w:pStyle w:val="887"/>
+        <w:ind w:left="720"/>
+        <w:spacing w:lineRule="auto" w:line="480"/>
+        <w:tabs>
+          <w:tab w:val="left" w:pos="1080" w:leader="none"/>
+        </w:tabs>
+        <w:rPr>
+          <w:sz w:val="24"/>
+          <w:highlight w:val="none"/>
+        </w:rPr>
+      </w:pPr>
+      <w:r>
+        <w:rPr>
+          <w:sz w:val="24"/>
+          <w:highlight w:val="none"/>
+        </w:rPr>
+        <w:t xml:space="preserve">5.3.</w:t>
+      </w:r>
+      <w:r>
+        <w:rPr>
+          <w:sz w:val="24"/>
+          <w:highlight w:val="none"/>
+          <w:lang w:val="en-US"/>
+        </w:rPr>
+        <w:t xml:space="preserve">3</w:t>
+      </w:r>
+      <w:r>
+        <w:rPr>
+          <w:sz w:val="24"/>
+          <w:highlight w:val="none"/>
+        </w:rPr>
+        <w:t xml:space="preserve"> Схема структурная чат-бота;</w:t>
       </w:r>
       <w:r>
         <w:rPr>
@@ -4416,7 +4477,15 @@
           <w:sz w:val="24"/>
           <w:highlight w:val="none"/>
         </w:rPr>
-        <w:t xml:space="preserve">5.3.3</w:t>
+        <w:t xml:space="preserve">5.3.</w:t>
+      </w:r>
+      <w:r>
+        <w:rPr>
+          <w:sz w:val="24"/>
+          <w:highlight w:val="none"/>
+          <w:lang w:val="en-US"/>
+        </w:rPr>
+        <w:t xml:space="preserve">4</w:t>
       </w:r>
       <w:r>
         <w:rPr>
@@ -4458,7 +4527,15 @@
           <w:sz w:val="24"/>
           <w:highlight w:val="none"/>
         </w:rPr>
-        <w:t xml:space="preserve">5.3.4</w:t>
+        <w:t xml:space="preserve">5.3.</w:t>
+      </w:r>
+      <w:r>
+        <w:rPr>
+          <w:sz w:val="24"/>
+          <w:highlight w:val="none"/>
+          <w:lang w:val="en-US"/>
+        </w:rPr>
+        <w:t xml:space="preserve">5</w:t>
       </w:r>
       <w:r>
         <w:rPr>
@@ -4494,7 +4571,22 @@
           <w:sz w:val="24"/>
           <w:highlight w:val="none"/>
         </w:rPr>
-        <w:t xml:space="preserve">5.3.5 </w:t>
+        <w:t xml:space="preserve">5.3.</w:t>
+      </w:r>
+      <w:r>
+        <w:rPr>
+          <w:sz w:val="24"/>
+          <w:highlight w:val="none"/>
+          <w:lang w:val="en-US"/>
+        </w:rPr>
+        <w:t xml:space="preserve">6</w:t>
+      </w:r>
+      <w:r>
+        <w:rPr>
+          <w:sz w:val="24"/>
+          <w:highlight w:val="none"/>
+        </w:rPr>
+        <w:t xml:space="preserve"> </w:t>
       </w:r>
       <w:r>
         <w:rPr>
@@ -4523,7 +4615,22 @@
           <w:sz w:val="24"/>
           <w:highlight w:val="none"/>
         </w:rPr>
-        <w:t xml:space="preserve">5.3.6 Диаграмма состояний интерфейса веб-приложения;</w:t>
+        <w:t xml:space="preserve">5.3.</w:t>
+      </w:r>
+      <w:r>
+        <w:rPr>
+          <w:sz w:val="24"/>
+          <w:highlight w:val="none"/>
+          <w:lang w:val="en-US"/>
+        </w:rPr>
+        <w:t xml:space="preserve">7</w:t>
+      </w:r>
+      <w:r>
+        <w:rPr>
+          <w:sz w:val="24"/>
+          <w:highlight w:val="none"/>
+        </w:rPr>
+        <w:t xml:space="preserve"> Диаграмма состояний интерфейса веб-приложения;</w:t>
       </w:r>
       <w:r>
         <w:rPr>
@@ -4545,7 +4652,22 @@
           <w:sz w:val="24"/>
           <w:highlight w:val="none"/>
         </w:rPr>
-        <w:t xml:space="preserve">5.3.7 Иерархия меню чат-бота;</w:t>
+        <w:t xml:space="preserve">5.3.</w:t>
+      </w:r>
+      <w:r>
+        <w:rPr>
+          <w:sz w:val="24"/>
+          <w:highlight w:val="none"/>
+          <w:lang w:val="en-US"/>
+        </w:rPr>
+        <w:t xml:space="preserve">8</w:t>
+      </w:r>
+      <w:r>
+        <w:rPr>
+          <w:sz w:val="24"/>
+          <w:highlight w:val="none"/>
+        </w:rPr>
+        <w:t xml:space="preserve"> Иерархия меню чат-бота;</w:t>
       </w:r>
       <w:r>
         <w:rPr>
@@ -4567,7 +4689,15 @@
           <w:sz w:val="24"/>
           <w:highlight w:val="none"/>
         </w:rPr>
-        <w:t xml:space="preserve">5.3.8</w:t>
+        <w:t xml:space="preserve">5.3.</w:t>
+      </w:r>
+      <w:r>
+        <w:rPr>
+          <w:sz w:val="24"/>
+          <w:highlight w:val="none"/>
+          <w:lang w:val="en-US"/>
+        </w:rPr>
+        <w:t xml:space="preserve">9</w:t>
       </w:r>
       <w:r>
         <w:rPr>
@@ -4603,7 +4733,22 @@
           <w:sz w:val="24"/>
           <w:highlight w:val="none"/>
         </w:rPr>
-        <w:t xml:space="preserve">5.3.9 Таблица функционального тестирования чат-бота;</w:t>
+        <w:t xml:space="preserve">5.3.</w:t>
+      </w:r>
+      <w:r>
+        <w:rPr>
+          <w:sz w:val="24"/>
+          <w:highlight w:val="none"/>
+          <w:lang w:val="en-US"/>
+        </w:rPr>
+        <w:t xml:space="preserve">10</w:t>
+      </w:r>
+      <w:r>
+        <w:rPr>
+          <w:sz w:val="24"/>
+          <w:highlight w:val="none"/>
+        </w:rPr>
+        <w:t xml:space="preserve"> Таблица функционального тестирования чат-бота;</w:t>
       </w:r>
       <w:r>
         <w:rPr>
@@ -4625,7 +4770,22 @@
           <w:sz w:val="24"/>
           <w:highlight w:val="none"/>
         </w:rPr>
-        <w:t xml:space="preserve">5.3.10 Таблица функционального тестирования веб-приложения.</w:t>
+        <w:t xml:space="preserve">5.3.1</w:t>
+      </w:r>
+      <w:r>
+        <w:rPr>
+          <w:sz w:val="24"/>
+          <w:highlight w:val="none"/>
+          <w:lang w:val="en-US"/>
+        </w:rPr>
+        <w:t xml:space="preserve">1</w:t>
+      </w:r>
+      <w:r>
+        <w:rPr>
+          <w:sz w:val="24"/>
+          <w:highlight w:val="none"/>
+        </w:rPr>
+        <w:t xml:space="preserve"> Таблица функционального тестирования веб-приложения.</w:t>
       </w:r>
       <w:r>
         <w:rPr>

--- a/курсовая трпс/prod_15/Астахов ТЗ v1.docx
+++ b/курсовая трпс/prod_15/Астахов ТЗ v1.docx
@@ -1360,13 +1360,6 @@
       </w:r>
       <w:r>
         <w:rPr>
-          <w:sz w:val="28"/>
-          <w:highlight w:val="none"/>
-        </w:rPr>
-        <w:t xml:space="preserve">,</w:t>
-      </w:r>
-      <w:r>
-        <w:rPr>
           <w:highlight w:val="none"/>
         </w:rPr>
       </w:r>
@@ -4214,21 +4207,14 @@
           <w:sz w:val="24"/>
           <w:highlight w:val="none"/>
         </w:rPr>
-        <w:t xml:space="preserve">Расчетно-пояснительная записка на 25-30 листах формата А4 (без прилож</w:t>
-      </w:r>
-      <w:r>
-        <w:rPr>
-          <w:sz w:val="24"/>
-          <w:highlight w:val="none"/>
-        </w:rPr>
-        <w:t xml:space="preserve">е</w:t>
-      </w:r>
-      <w:r>
-        <w:rPr>
-          <w:sz w:val="24"/>
-          <w:highlight w:val="none"/>
-        </w:rPr>
-        <w:t xml:space="preserve">ний 5.3.2, 5.3.3 и 5.3.4).</w:t>
+        <w:t xml:space="preserve">Расчетно-пояснительная записка на 25-30 листах формата А4</w:t>
+      </w:r>
+      <w:r>
+        <w:rPr>
+          <w:sz w:val="24"/>
+          <w:highlight w:val="none"/>
+        </w:rPr>
+        <w:t xml:space="preserve">.</w:t>
       </w:r>
       <w:r>
         <w:rPr>
@@ -4366,6 +4352,7 @@
           <w:highlight w:val="none"/>
         </w:rPr>
       </w:r>
+      <w:r/>
     </w:p>
     <w:p>
       <w:pPr>
